--- a/++Templated Entries/READY/Last Year at Marienbad (Horner) JG.docx
+++ b/++Templated Entries/READY/Last Year at Marienbad (Horner) JG.docx
@@ -102,6 +102,7 @@
             </w:placeholder>
             <w:text/>
           </w:sdtPr>
+          <w:sdtEndPr/>
           <w:sdtContent>
             <w:tc>
               <w:tcPr>
@@ -252,6 +253,7 @@
             </w:placeholder>
             <w:text/>
           </w:sdtPr>
+          <w:sdtEndPr/>
           <w:sdtContent>
             <w:tc>
               <w:tcPr>
@@ -328,6 +330,7 @@
             </w:placeholder>
             <w:text/>
           </w:sdtPr>
+          <w:sdtEndPr/>
           <w:sdtContent>
             <w:tc>
               <w:tcPr>
@@ -476,6 +479,9 @@
                 </w:r>
                 <w:proofErr w:type="spellEnd"/>
                 <w:r>
+                  <w:t xml:space="preserve"> (1922-1014)</w:t>
+                </w:r>
+                <w:r>
                   <w:t xml:space="preserve"> and scripted by the </w:t>
                 </w:r>
                 <w:r>
@@ -499,7 +505,13 @@
                   <w:t xml:space="preserve">(new novelist) </w:t>
                 </w:r>
                 <w:r>
-                  <w:t xml:space="preserve">Alain Robbe-Grillet. The film is considered an example of the cinematic modernist works of the French </w:t>
+                  <w:t>Alain Robbe-Grillet</w:t>
+                </w:r>
+                <w:r>
+                  <w:t xml:space="preserve"> (1922-2008)</w:t>
+                </w:r>
+                <w:r>
+                  <w:t xml:space="preserve">. The film is considered an example of the cinematic modernist works of the French </w:t>
                 </w:r>
                 <w:r>
                   <w:rPr>
@@ -595,6 +607,13 @@
                   <w:t>Duras</w:t>
                 </w:r>
                 <w:proofErr w:type="spellEnd"/>
+                <w:r>
+                  <w:rPr>
+                    <w:kern w:val="36"/>
+                    <w:szCs w:val="20"/>
+                  </w:rPr>
+                  <w:t xml:space="preserve"> (1914-1996)</w:t>
+                </w:r>
                 <w:r>
                   <w:rPr>
                     <w:kern w:val="36"/>
@@ -757,7 +776,10 @@
                   <w:t xml:space="preserve"> d</w:t>
                 </w:r>
                 <w:r>
-                  <w:t xml:space="preserve">irected by Alain </w:t>
+                  <w:t xml:space="preserve">irected by </w:t>
+                </w:r>
+                <w:r>
+                  <w:t xml:space="preserve">Alain </w:t>
                 </w:r>
                 <w:proofErr w:type="spellStart"/>
                 <w:r>
@@ -765,6 +787,9 @@
                 </w:r>
                 <w:proofErr w:type="spellEnd"/>
                 <w:r>
+                  <w:t xml:space="preserve"> (1922-1014)</w:t>
+                </w:r>
+                <w:r>
                   <w:t xml:space="preserve"> and scripted by the </w:t>
                 </w:r>
                 <w:r>
@@ -788,7 +813,13 @@
                   <w:t xml:space="preserve">(new novelist) </w:t>
                 </w:r>
                 <w:r>
-                  <w:t xml:space="preserve">Alain Robbe-Grillet. The film is considered an example of the cinematic modernist works of the French </w:t>
+                  <w:t>Alain Robbe-Grillet</w:t>
+                </w:r>
+                <w:r>
+                  <w:t xml:space="preserve"> (1922-2008)</w:t>
+                </w:r>
+                <w:r>
+                  <w:t xml:space="preserve">. The film is considered an example of the cinematic modernist works of the French </w:t>
                 </w:r>
                 <w:r>
                   <w:rPr>
@@ -889,13 +920,25 @@
                     <w:kern w:val="36"/>
                     <w:szCs w:val="20"/>
                   </w:rPr>
+                  <w:t xml:space="preserve"> (1914-1996)</w:t>
+                </w:r>
+                <w:r>
+                  <w:rPr>
+                    <w:kern w:val="36"/>
+                    <w:szCs w:val="20"/>
+                  </w:rPr>
                   <w:t>) –</w:t>
                 </w:r>
                 <w:r>
                   <w:t xml:space="preserve"> which question</w:t>
                 </w:r>
                 <w:r>
-                  <w:t xml:space="preserve"> the veracity of collective, historical memory. The association with this avant-garde, literary group alone could position</w:t>
+                  <w:t xml:space="preserve"> the veracity of collective, historical memory. </w:t>
+                </w:r>
+                <w:bookmarkStart w:id="0" w:name="_GoBack"/>
+                <w:bookmarkEnd w:id="0"/>
+                <w:r>
+                  <w:t xml:space="preserve"> The association with this avant-garde, literary group alone could position</w:t>
                 </w:r>
                 <w:r>
                   <w:t xml:space="preserve"> these films in a modernist</w:t>
@@ -983,25 +1026,14 @@
                 <w:pPr>
                   <w:pStyle w:val="Caption"/>
                 </w:pPr>
-                <w:r>
-                  <w:lastRenderedPageBreak/>
-                  <w:fldChar w:fldCharType="begin"/>
-                </w:r>
-                <w:r>
-                  <w:instrText xml:space="preserve"> SEQ Figure \* ARABIC </w:instrText>
-                </w:r>
-                <w:r>
-                  <w:fldChar w:fldCharType="separate"/>
-                </w:r>
-                <w:r>
-                  <w:rPr>
-                    <w:noProof/>
-                  </w:rPr>
-                  <w:t>1</w:t>
-                </w:r>
-                <w:r>
-                  <w:fldChar w:fldCharType="end"/>
-                </w:r>
+                <w:fldSimple w:instr=" SEQ Figure \* ARABIC ">
+                  <w:r>
+                    <w:rPr>
+                      <w:noProof/>
+                    </w:rPr>
+                    <w:t>1</w:t>
+                  </w:r>
+                </w:fldSimple>
                 <w:r>
                   <w:t xml:space="preserve"> </w:t>
                 </w:r>
@@ -1052,24 +1084,14 @@
                 <w:pPr>
                   <w:pStyle w:val="Caption"/>
                 </w:pPr>
-                <w:r>
-                  <w:fldChar w:fldCharType="begin"/>
-                </w:r>
-                <w:r>
-                  <w:instrText xml:space="preserve"> SEQ Figure \* ARABIC </w:instrText>
-                </w:r>
-                <w:r>
-                  <w:fldChar w:fldCharType="separate"/>
-                </w:r>
-                <w:r>
-                  <w:rPr>
-                    <w:noProof/>
-                  </w:rPr>
-                  <w:t>2</w:t>
-                </w:r>
-                <w:r>
-                  <w:fldChar w:fldCharType="end"/>
-                </w:r>
+                <w:fldSimple w:instr=" SEQ Figure \* ARABIC ">
+                  <w:r>
+                    <w:rPr>
+                      <w:noProof/>
+                    </w:rPr>
+                    <w:t>2</w:t>
+                  </w:r>
+                </w:fldSimple>
                 <w:r>
                   <w:t xml:space="preserve"> </w:t>
                 </w:r>
@@ -1128,24 +1150,14 @@
                 <w:pPr>
                   <w:pStyle w:val="Caption"/>
                 </w:pPr>
-                <w:r>
-                  <w:fldChar w:fldCharType="begin"/>
-                </w:r>
-                <w:r>
-                  <w:instrText xml:space="preserve"> SEQ Figure \* ARABIC </w:instrText>
-                </w:r>
-                <w:r>
-                  <w:fldChar w:fldCharType="separate"/>
-                </w:r>
-                <w:r>
-                  <w:rPr>
-                    <w:noProof/>
-                  </w:rPr>
-                  <w:t>3</w:t>
-                </w:r>
-                <w:r>
-                  <w:fldChar w:fldCharType="end"/>
-                </w:r>
+                <w:fldSimple w:instr=" SEQ Figure \* ARABIC ">
+                  <w:r>
+                    <w:rPr>
+                      <w:noProof/>
+                    </w:rPr>
+                    <w:t>3</w:t>
+                  </w:r>
+                </w:fldSimple>
                 <w:r>
                   <w:t xml:space="preserve"> </w:t>
                 </w:r>
@@ -1183,8 +1195,6 @@
             <w:r>
               <w:t>:</w:t>
             </w:r>
-            <w:bookmarkStart w:id="0" w:name="_GoBack"/>
-            <w:bookmarkEnd w:id="0"/>
           </w:p>
           <w:sdt>
             <w:sdtPr>
@@ -1204,6 +1214,7 @@
                     <w:id w:val="1385060811"/>
                     <w:citation/>
                   </w:sdtPr>
+                  <w:sdtEndPr/>
                   <w:sdtContent>
                     <w:r>
                       <w:fldChar w:fldCharType="begin"/>
@@ -1237,6 +1248,7 @@
                     <w:id w:val="2054189176"/>
                     <w:citation/>
                   </w:sdtPr>
+                  <w:sdtEndPr/>
                   <w:sdtContent>
                     <w:r>
                       <w:fldChar w:fldCharType="begin"/>
@@ -1270,6 +1282,7 @@
                     <w:id w:val="1623199488"/>
                     <w:citation/>
                   </w:sdtPr>
+                  <w:sdtEndPr/>
                   <w:sdtContent>
                     <w:r>
                       <w:fldChar w:fldCharType="begin"/>
@@ -2029,6 +2042,7 @@
   <w:style w:type="character" w:default="1" w:styleId="DefaultParagraphFont">
     <w:name w:val="Default Paragraph Font"/>
     <w:uiPriority w:val="1"/>
+    <w:semiHidden/>
     <w:unhideWhenUsed/>
   </w:style>
   <w:style w:type="table" w:default="1" w:styleId="TableNormal">
@@ -2591,6 +2605,7 @@
   <w:style w:type="character" w:default="1" w:styleId="DefaultParagraphFont">
     <w:name w:val="Default Paragraph Font"/>
     <w:uiPriority w:val="1"/>
+    <w:semiHidden/>
     <w:unhideWhenUsed/>
   </w:style>
   <w:style w:type="table" w:default="1" w:styleId="TableNormal">
@@ -2985,13 +3000,7 @@
             <w:rPr>
               <w:rStyle w:val="PlaceholderText"/>
             </w:rPr>
-            <w:t>[Last</w:t>
-          </w:r>
-          <w:r>
-            <w:rPr>
-              <w:rStyle w:val="PlaceholderText"/>
-            </w:rPr>
-            <w:t xml:space="preserve"> name]</w:t>
+            <w:t>[Last name]</w:t>
           </w:r>
         </w:p>
       </w:docPartBody>
@@ -3294,8 +3303,9 @@
     <w:panose1 w:val="020B0604030504040204"/>
     <w:charset w:val="00"/>
     <w:family w:val="swiss"/>
+    <w:notTrueType/>
     <w:pitch w:val="variable"/>
-    <w:sig w:usb0="E1002EFF" w:usb1="C000605B" w:usb2="00000029" w:usb3="00000000" w:csb0="000101FF" w:csb1="00000000"/>
+    <w:sig w:usb0="00000003" w:usb1="00000000" w:usb2="00000000" w:usb3="00000000" w:csb0="00000001" w:csb1="00000000"/>
   </w:font>
   <w:font w:name="Cambria">
     <w:panose1 w:val="02040503050406030204"/>
@@ -3322,6 +3332,8 @@
   <w:rsids>
     <w:rsidRoot w:val="008E292E"/>
     <w:rsid w:val="008E292E"/>
+    <w:rsid w:val="00A90C50"/>
+    <w:rsid w:val="00CC05FA"/>
   </w:rsids>
   <m:mathPr>
     <m:mathFont m:val="Cambria Math"/>
@@ -4069,7 +4081,7 @@
   <a:extraClrSchemeLst/>
   <a:extLst>
     <a:ext uri="{05A4C25C-085E-4340-85A3-A5531E510DB2}">
-      <thm15:themeFamily xmlns:thm15="http://schemas.microsoft.com/office/thememl/2012/main" xmlns="" name="Office Theme" id="{62F939B6-93AF-4DB8-9C6B-D6C7DFDC589F}" vid="{4A3C46E8-61CC-4603-A589-7422A47A8E4A}"/>
+      <thm15:themeFamily xmlns="" xmlns:thm15="http://schemas.microsoft.com/office/thememl/2012/main" name="Office Theme" id="{62F939B6-93AF-4DB8-9C6B-D6C7DFDC589F}" vid="{4A3C46E8-61CC-4603-A589-7422A47A8E4A}"/>
     </a:ext>
   </a:extLst>
 </a:theme>
@@ -4140,7 +4152,7 @@
 </file>
 
 <file path=customXml/itemProps1.xml><?xml version="1.0" encoding="utf-8"?>
-<ds:datastoreItem xmlns:ds="http://schemas.openxmlformats.org/officeDocument/2006/customXml" ds:itemID="{2B6C56B5-3C97-480B-BF84-59C7FBC5FC66}">
+<ds:datastoreItem xmlns:ds="http://schemas.openxmlformats.org/officeDocument/2006/customXml" ds:itemID="{E58DB524-5EE0-4B2E-BE9B-BF69F02B056C}">
   <ds:schemaRefs>
     <ds:schemaRef ds:uri="http://schemas.openxmlformats.org/officeDocument/2006/bibliography"/>
   </ds:schemaRefs>
